--- a/references.docx
+++ b/references.docx
@@ -32,6 +32,22 @@
             <w:lang w:bidi="ar-EG"/>
           </w:rPr>
           <w:t>https://www.youtube.com/watch?v=H_XxH66lm3U&amp;t=290s</w:t>
+        </w:r>
+      </w:hyperlink>
+    </w:p>
+    <w:p>
+      <w:pPr>
+        <w:rPr>
+          <w:lang w:bidi="ar-EG"/>
+        </w:rPr>
+      </w:pPr>
+      <w:hyperlink r:id="rId6" w:history="1">
+        <w:r>
+          <w:rPr>
+            <w:rStyle w:val="Hyperlink"/>
+            <w:lang w:bidi="ar-EG"/>
+          </w:rPr>
+          <w:t>https://www.baeldung.com/java-range-search</w:t>
         </w:r>
       </w:hyperlink>
     </w:p>
